--- a/RENCANA KEGIATAN.docx
+++ b/RENCANA KEGIATAN.docx
@@ -1786,184 +1786,6 @@
     </w:p>
     <w:p>
       <w:pPr>
-        <w:ind w:left="1080" w:hanging="1080"/>
-        <w:jc w:val="center"/>
-        <w:rPr>
-          <w:b/>
-          <w:sz w:val="48"/>
-          <w:szCs w:val="48"/>
-        </w:rPr>
-      </w:pPr>
-      <w:r>
-        <w:rPr>
-          <w:b/>
-          <w:sz w:val="48"/>
-          <w:szCs w:val="48"/>
-        </w:rPr>
-        <w:t xml:space="preserve">Pusat </w:t>
-      </w:r>
-      <w:proofErr w:type="spellStart"/>
-      <w:r>
-        <w:rPr>
-          <w:b/>
-          <w:sz w:val="48"/>
-          <w:szCs w:val="48"/>
-        </w:rPr>
-        <w:t>Kuliah</w:t>
-      </w:r>
-      <w:proofErr w:type="spellEnd"/>
-      <w:r>
-        <w:rPr>
-          <w:b/>
-          <w:sz w:val="48"/>
-          <w:szCs w:val="48"/>
-        </w:rPr>
-        <w:t xml:space="preserve"> </w:t>
-      </w:r>
-      <w:proofErr w:type="spellStart"/>
-      <w:r>
-        <w:rPr>
-          <w:b/>
-          <w:sz w:val="48"/>
-          <w:szCs w:val="48"/>
-        </w:rPr>
-        <w:t>Kerja</w:t>
-      </w:r>
-      <w:proofErr w:type="spellEnd"/>
-      <w:r>
-        <w:rPr>
-          <w:b/>
-          <w:sz w:val="48"/>
-          <w:szCs w:val="48"/>
-        </w:rPr>
-        <w:t xml:space="preserve"> </w:t>
-      </w:r>
-      <w:proofErr w:type="spellStart"/>
-      <w:r>
-        <w:rPr>
-          <w:b/>
-          <w:sz w:val="48"/>
-          <w:szCs w:val="48"/>
-        </w:rPr>
-        <w:t>Nyata</w:t>
-      </w:r>
-      <w:proofErr w:type="spellEnd"/>
-    </w:p>
-    <w:p>
-      <w:pPr>
-        <w:ind w:left="1080" w:hanging="1080"/>
-        <w:jc w:val="center"/>
-        <w:rPr>
-          <w:b/>
-          <w:sz w:val="28"/>
-          <w:szCs w:val="28"/>
-        </w:rPr>
-      </w:pPr>
-      <w:r>
-        <w:rPr>
-          <w:b/>
-          <w:sz w:val="28"/>
-          <w:szCs w:val="28"/>
-        </w:rPr>
-        <w:t xml:space="preserve">Lembaga </w:t>
-      </w:r>
-      <w:proofErr w:type="spellStart"/>
-      <w:r>
-        <w:rPr>
-          <w:b/>
-          <w:sz w:val="28"/>
-          <w:szCs w:val="28"/>
-        </w:rPr>
-        <w:t>Pengabdian</w:t>
-      </w:r>
-      <w:proofErr w:type="spellEnd"/>
-      <w:r>
-        <w:rPr>
-          <w:b/>
-          <w:sz w:val="28"/>
-          <w:szCs w:val="28"/>
-        </w:rPr>
-        <w:t xml:space="preserve"> </w:t>
-      </w:r>
-      <w:proofErr w:type="spellStart"/>
-      <w:r>
-        <w:rPr>
-          <w:b/>
-          <w:sz w:val="28"/>
-          <w:szCs w:val="28"/>
-        </w:rPr>
-        <w:t>kepada</w:t>
-      </w:r>
-      <w:proofErr w:type="spellEnd"/>
-      <w:r>
-        <w:rPr>
-          <w:b/>
-          <w:sz w:val="28"/>
-          <w:szCs w:val="28"/>
-        </w:rPr>
-        <w:t xml:space="preserve"> Masyarakat</w:t>
-      </w:r>
-    </w:p>
-    <w:p>
-      <w:pPr>
-        <w:ind w:left="1080" w:hanging="1080"/>
-        <w:jc w:val="center"/>
-        <w:rPr>
-          <w:b/>
-          <w:sz w:val="28"/>
-          <w:szCs w:val="28"/>
-        </w:rPr>
-      </w:pPr>
-      <w:proofErr w:type="spellStart"/>
-      <w:r>
-        <w:rPr>
-          <w:b/>
-          <w:sz w:val="28"/>
-          <w:szCs w:val="28"/>
-        </w:rPr>
-        <w:t>Universitas</w:t>
-      </w:r>
-      <w:proofErr w:type="spellEnd"/>
-      <w:r>
-        <w:rPr>
-          <w:b/>
-          <w:sz w:val="28"/>
-          <w:szCs w:val="28"/>
-        </w:rPr>
-        <w:t xml:space="preserve"> Ahmad </w:t>
-      </w:r>
-      <w:proofErr w:type="spellStart"/>
-      <w:r>
-        <w:rPr>
-          <w:b/>
-          <w:sz w:val="28"/>
-          <w:szCs w:val="28"/>
-        </w:rPr>
-        <w:t>Dahlan</w:t>
-      </w:r>
-      <w:proofErr w:type="spellEnd"/>
-    </w:p>
-    <w:p>
-      <w:pPr>
-        <w:ind w:left="1080" w:hanging="1080"/>
-        <w:jc w:val="center"/>
-        <w:rPr>
-          <w:b/>
-          <w:sz w:val="28"/>
-          <w:szCs w:val="28"/>
-        </w:rPr>
-      </w:pPr>
-      <w:r>
-        <w:rPr>
-          <w:b/>
-          <w:sz w:val="28"/>
-          <w:szCs w:val="28"/>
-        </w:rPr>
-        <w:t>Yogyakarta</w:t>
-      </w:r>
-    </w:p>
-    <w:p>
-      <w:pPr>
         <w:rPr>
           <w:b/>
           <w:sz w:val="28"/>
@@ -2030,7 +1852,6 @@
           <w:sz w:val="28"/>
           <w:szCs w:val="28"/>
         </w:rPr>
-        <w:lastRenderedPageBreak/>
         <w:t>UNIVERSITAS AHMAD DAHLAN YOGYAKARTA</w:t>
       </w:r>
     </w:p>
@@ -2417,6 +2238,7 @@
                 <w:szCs w:val="22"/>
                 <w:lang w:val="en-AU"/>
               </w:rPr>
+              <w:lastRenderedPageBreak/>
               <w:t>No.</w:t>
             </w:r>
           </w:p>
@@ -5550,7 +5372,6 @@
                 <w:szCs w:val="22"/>
                 <w:lang w:val="en-AU"/>
               </w:rPr>
-              <w:lastRenderedPageBreak/>
               <w:t>No.</w:t>
             </w:r>
           </w:p>
@@ -6134,6 +5955,7 @@
                 <w:szCs w:val="22"/>
                 <w:lang w:val="id-ID"/>
               </w:rPr>
+              <w:lastRenderedPageBreak/>
               <w:t>a.</w:t>
             </w:r>
           </w:p>
@@ -6393,263 +6215,8 @@
                 <w:lang w:val="id-ID"/>
               </w:rPr>
             </w:pPr>
-            <w:r>
-              <w:rPr>
-                <w:sz w:val="22"/>
-                <w:szCs w:val="22"/>
-                <w:lang w:val="en-AU"/>
-              </w:rPr>
-              <w:t>Me</w:t>
-            </w:r>
-            <w:r>
-              <w:rPr>
-                <w:sz w:val="22"/>
-                <w:szCs w:val="22"/>
-                <w:lang w:val="id-ID"/>
-              </w:rPr>
-              <w:t>mbimbing</w:t>
-            </w:r>
-            <w:proofErr w:type="spellStart"/>
-            <w:r>
-              <w:rPr>
-                <w:sz w:val="22"/>
-                <w:szCs w:val="22"/>
-                <w:lang w:val="en-AU"/>
-              </w:rPr>
-              <w:t>hafalan</w:t>
-            </w:r>
-            <w:proofErr w:type="spellEnd"/>
-            <w:r>
-              <w:rPr>
-                <w:sz w:val="22"/>
-                <w:szCs w:val="22"/>
-              </w:rPr>
-              <w:t xml:space="preserve"> </w:t>
-            </w:r>
-            <w:proofErr w:type="spellStart"/>
-            <w:r>
-              <w:rPr>
-                <w:sz w:val="22"/>
-                <w:szCs w:val="22"/>
-              </w:rPr>
-              <w:t>do’a</w:t>
-            </w:r>
-            <w:proofErr w:type="spellEnd"/>
-            <w:r>
-              <w:rPr>
-                <w:sz w:val="22"/>
-                <w:szCs w:val="22"/>
-              </w:rPr>
-              <w:t xml:space="preserve"> </w:t>
-            </w:r>
-            <w:proofErr w:type="spellStart"/>
-            <w:r>
-              <w:rPr>
-                <w:sz w:val="22"/>
-                <w:szCs w:val="22"/>
-              </w:rPr>
-              <w:t>sehari-hari</w:t>
-            </w:r>
-            <w:proofErr w:type="spellEnd"/>
-            <w:r>
-              <w:rPr>
-                <w:sz w:val="22"/>
-                <w:szCs w:val="22"/>
-              </w:rPr>
-              <w:t xml:space="preserve"> </w:t>
-            </w:r>
-            <w:proofErr w:type="spellStart"/>
-            <w:r>
-              <w:rPr>
-                <w:sz w:val="22"/>
-                <w:szCs w:val="22"/>
-              </w:rPr>
-              <w:t>dan</w:t>
-            </w:r>
-            <w:proofErr w:type="spellEnd"/>
-            <w:r>
-              <w:rPr>
-                <w:sz w:val="22"/>
-                <w:szCs w:val="22"/>
-              </w:rPr>
-              <w:t xml:space="preserve"> </w:t>
-            </w:r>
-            <w:proofErr w:type="spellStart"/>
-            <w:r>
-              <w:rPr>
-                <w:sz w:val="22"/>
-                <w:szCs w:val="22"/>
-              </w:rPr>
-              <w:t>arti</w:t>
-            </w:r>
-            <w:proofErr w:type="spellEnd"/>
-            <w:r>
-              <w:rPr>
-                <w:sz w:val="22"/>
-                <w:szCs w:val="22"/>
-              </w:rPr>
-              <w:t xml:space="preserve"> </w:t>
-            </w:r>
-            <w:proofErr w:type="spellStart"/>
-            <w:r>
-              <w:rPr>
-                <w:sz w:val="22"/>
-                <w:szCs w:val="22"/>
-              </w:rPr>
-              <w:t>dari</w:t>
-            </w:r>
-            <w:proofErr w:type="spellEnd"/>
-            <w:r>
-              <w:rPr>
-                <w:sz w:val="22"/>
-                <w:szCs w:val="22"/>
-              </w:rPr>
-              <w:t xml:space="preserve"> </w:t>
-            </w:r>
-            <w:proofErr w:type="spellStart"/>
-            <w:r>
-              <w:rPr>
-                <w:sz w:val="22"/>
-                <w:szCs w:val="22"/>
-              </w:rPr>
-              <w:t>do’a</w:t>
-            </w:r>
-            <w:proofErr w:type="spellEnd"/>
-            <w:r>
-              <w:rPr>
-                <w:sz w:val="22"/>
-                <w:szCs w:val="22"/>
-              </w:rPr>
-              <w:t xml:space="preserve"> </w:t>
-            </w:r>
-            <w:proofErr w:type="spellStart"/>
-            <w:r>
-              <w:rPr>
-                <w:sz w:val="22"/>
-                <w:szCs w:val="22"/>
-              </w:rPr>
-              <w:t>sehari-hari</w:t>
-            </w:r>
-            <w:proofErr w:type="spellEnd"/>
-            <w:r>
-              <w:rPr>
-                <w:sz w:val="22"/>
-                <w:szCs w:val="22"/>
-              </w:rPr>
-              <w:t xml:space="preserve"> </w:t>
-            </w:r>
-            <w:proofErr w:type="spellStart"/>
-            <w:r>
-              <w:rPr>
-                <w:sz w:val="22"/>
-                <w:szCs w:val="22"/>
-              </w:rPr>
-              <w:t>diiringi</w:t>
-            </w:r>
-            <w:proofErr w:type="spellEnd"/>
-            <w:r>
-              <w:rPr>
-                <w:sz w:val="22"/>
-                <w:szCs w:val="22"/>
-              </w:rPr>
-              <w:t xml:space="preserve"> </w:t>
-            </w:r>
-            <w:proofErr w:type="spellStart"/>
-            <w:r>
-              <w:rPr>
-                <w:sz w:val="22"/>
-                <w:szCs w:val="22"/>
-              </w:rPr>
-              <w:t>dengan</w:t>
-            </w:r>
-            <w:proofErr w:type="spellEnd"/>
-            <w:r>
-              <w:rPr>
-                <w:sz w:val="22"/>
-                <w:szCs w:val="22"/>
-              </w:rPr>
-              <w:t xml:space="preserve"> video </w:t>
-            </w:r>
-            <w:proofErr w:type="spellStart"/>
-            <w:r>
-              <w:rPr>
-                <w:sz w:val="22"/>
-                <w:szCs w:val="22"/>
-              </w:rPr>
-              <w:t>animasi</w:t>
-            </w:r>
-            <w:proofErr w:type="spellEnd"/>
-            <w:r>
-              <w:rPr>
-                <w:sz w:val="22"/>
-                <w:szCs w:val="22"/>
-              </w:rPr>
-              <w:t xml:space="preserve"> </w:t>
-            </w:r>
-            <w:proofErr w:type="spellStart"/>
-            <w:r>
-              <w:rPr>
-                <w:sz w:val="22"/>
-                <w:szCs w:val="22"/>
-              </w:rPr>
-              <w:t>kartun</w:t>
-            </w:r>
-            <w:proofErr w:type="spellEnd"/>
-            <w:r>
-              <w:rPr>
-                <w:sz w:val="22"/>
-                <w:szCs w:val="22"/>
-              </w:rPr>
-              <w:t xml:space="preserve"> </w:t>
-            </w:r>
-            <w:proofErr w:type="spellStart"/>
-            <w:r>
-              <w:rPr>
-                <w:sz w:val="22"/>
-                <w:szCs w:val="22"/>
-              </w:rPr>
-              <w:t>untuk</w:t>
-            </w:r>
-            <w:proofErr w:type="spellEnd"/>
-            <w:r>
-              <w:rPr>
-                <w:sz w:val="22"/>
-                <w:szCs w:val="22"/>
-              </w:rPr>
-              <w:t xml:space="preserve"> </w:t>
-            </w:r>
-            <w:proofErr w:type="spellStart"/>
-            <w:r>
-              <w:rPr>
-                <w:sz w:val="22"/>
-                <w:szCs w:val="22"/>
-              </w:rPr>
-              <w:t>anak-anak</w:t>
-            </w:r>
-            <w:proofErr w:type="spellEnd"/>
-            <w:r>
-              <w:rPr>
-                <w:sz w:val="22"/>
-                <w:szCs w:val="22"/>
-              </w:rPr>
-              <w:t xml:space="preserve"> </w:t>
-            </w:r>
-            <w:r>
-              <w:rPr>
-                <w:sz w:val="22"/>
-                <w:szCs w:val="22"/>
-                <w:lang w:val="id-ID"/>
-              </w:rPr>
-              <w:t xml:space="preserve">TPA di </w:t>
-            </w:r>
-            <w:r>
-              <w:rPr>
-                <w:sz w:val="22"/>
-                <w:szCs w:val="22"/>
-                <w:lang w:val="id-ID"/>
-              </w:rPr>
-              <w:t>....</w:t>
-            </w:r>
+            <w:bookmarkStart w:id="0" w:name="_GoBack"/>
+            <w:bookmarkEnd w:id="0"/>
           </w:p>
         </w:tc>
         <w:tc>
@@ -9302,7 +8869,6 @@
                 <w:szCs w:val="22"/>
                 <w:lang w:val="en-ID"/>
               </w:rPr>
-              <w:lastRenderedPageBreak/>
               <w:t>3.</w:t>
             </w:r>
           </w:p>
@@ -9735,10 +9301,7 @@
         </w:rPr>
       </w:pPr>
     </w:p>
-    <w:p>
-      <w:bookmarkStart w:id="0" w:name="_GoBack"/>
-      <w:bookmarkEnd w:id="0"/>
-    </w:p>
+    <w:p/>
     <w:sectPr>
       <w:footerReference w:type="default" r:id="rId6"/>
       <w:pgSz w:w="11907" w:h="16839" w:code="9"/>
